--- a/DOCUMENTATION/DOCUMENTATION1.docx
+++ b/DOCUMENTATION/DOCUMENTATION1.docx
@@ -1,6 +1,6 @@
 
 <file path=word/document.xml><?xml version="1.0" encoding="utf-8"?>
-<w:document xmlns:wpc="http://schemas.microsoft.com/office/word/2010/wordprocessingCanvas" xmlns:cx="http://schemas.microsoft.com/office/drawing/2014/chartex" xmlns:cx1="http://schemas.microsoft.com/office/drawing/2015/9/8/chartex" xmlns:cx2="http://schemas.microsoft.com/office/drawing/2015/10/21/chartex" xmlns:cx3="http://schemas.microsoft.com/office/drawing/2016/5/9/chartex" xmlns:cx4="http://schemas.microsoft.com/office/drawing/2016/5/10/chartex" xmlns:cx5="http://schemas.microsoft.com/office/drawing/2016/5/11/chartex" xmlns:cx6="http://schemas.microsoft.com/office/drawing/2016/5/12/chartex" xmlns:cx7="http://schemas.microsoft.com/office/drawing/2016/5/13/chartex" xmlns:cx8="http://schemas.microsoft.com/office/drawing/2016/5/14/chartex" xmlns:mc="http://schemas.openxmlformats.org/markup-compatibility/2006" xmlns:aink="http://schemas.microsoft.com/office/drawing/2016/ink" xmlns:am3d="http://schemas.microsoft.com/office/drawing/2017/model3d" xmlns:o="urn:schemas-microsoft-com:office:office" xmlns:r="http://schemas.openxmlformats.org/officeDocument/2006/relationships" xmlns:m="http://schemas.openxmlformats.org/officeDocument/2006/math" xmlns:v="urn:schemas-microsoft-com:vml" xmlns:wp14="http://schemas.microsoft.com/office/word/2010/wordprocessingDrawing" xmlns:wp="http://schemas.openxmlformats.org/drawingml/2006/wordprocessingDrawing" xmlns:w10="urn:schemas-microsoft-com:office:word" xmlns:w="http://schemas.openxmlformats.org/wordprocessingml/2006/main" xmlns:w14="http://schemas.microsoft.com/office/word/2010/wordml" xmlns:w15="http://schemas.microsoft.com/office/word/2012/wordml" xmlns:w16cid="http://schemas.microsoft.com/office/word/2016/wordml/cid" xmlns:w16se="http://schemas.microsoft.com/office/word/2015/wordml/symex" xmlns:wpg="http://schemas.microsoft.com/office/word/2010/wordprocessingGroup" xmlns:wpi="http://schemas.microsoft.com/office/word/2010/wordprocessingInk" xmlns:wne="http://schemas.microsoft.com/office/word/2006/wordml" xmlns:wps="http://schemas.microsoft.com/office/word/2010/wordprocessingShape" mc:Ignorable="w14 w15 w16se w16cid wp14">
+<w:document xmlns:wpc="http://schemas.microsoft.com/office/word/2010/wordprocessingCanvas" xmlns:cx="http://schemas.microsoft.com/office/drawing/2014/chartex" xmlns:cx1="http://schemas.microsoft.com/office/drawing/2015/9/8/chartex" xmlns:cx2="http://schemas.microsoft.com/office/drawing/2015/10/21/chartex" xmlns:cx3="http://schemas.microsoft.com/office/drawing/2016/5/9/chartex" xmlns:cx4="http://schemas.microsoft.com/office/drawing/2016/5/10/chartex" xmlns:cx5="http://schemas.microsoft.com/office/drawing/2016/5/11/chartex" xmlns:cx6="http://schemas.microsoft.com/office/drawing/2016/5/12/chartex" xmlns:cx7="http://schemas.microsoft.com/office/drawing/2016/5/13/chartex" xmlns:cx8="http://schemas.microsoft.com/office/drawing/2016/5/14/chartex" xmlns:mc="http://schemas.openxmlformats.org/markup-compatibility/2006" xmlns:aink="http://schemas.microsoft.com/office/drawing/2016/ink" xmlns:am3d="http://schemas.microsoft.com/office/drawing/2017/model3d" xmlns:o="urn:schemas-microsoft-com:office:office" xmlns:oel="http://schemas.microsoft.com/office/2019/extlst" xmlns:r="http://schemas.openxmlformats.org/officeDocument/2006/relationships" xmlns:m="http://schemas.openxmlformats.org/officeDocument/2006/math" xmlns:v="urn:schemas-microsoft-com:vml" xmlns:wp14="http://schemas.microsoft.com/office/word/2010/wordprocessingDrawing" xmlns:wp="http://schemas.openxmlformats.org/drawingml/2006/wordprocessingDrawing" xmlns:w10="urn:schemas-microsoft-com:office:word" xmlns:w="http://schemas.openxmlformats.org/wordprocessingml/2006/main" xmlns:w14="http://schemas.microsoft.com/office/word/2010/wordml" xmlns:w15="http://schemas.microsoft.com/office/word/2012/wordml" xmlns:w16cex="http://schemas.microsoft.com/office/word/2018/wordml/cex" xmlns:w16cid="http://schemas.microsoft.com/office/word/2016/wordml/cid" xmlns:w16="http://schemas.microsoft.com/office/word/2018/wordml" xmlns:w16sdtdh="http://schemas.microsoft.com/office/word/2020/wordml/sdtdatahash" xmlns:w16se="http://schemas.microsoft.com/office/word/2015/wordml/symex" xmlns:wpg="http://schemas.microsoft.com/office/word/2010/wordprocessingGroup" xmlns:wpi="http://schemas.microsoft.com/office/word/2010/wordprocessingInk" xmlns:wne="http://schemas.microsoft.com/office/word/2006/wordml" xmlns:wps="http://schemas.microsoft.com/office/word/2010/wordprocessingShape" mc:Ignorable="w14 w15 w16se w16cid w16 w16cex w16sdtdh wp14">
   <w:body>
     <w:sdt>
       <w:sdtPr>
@@ -205,7 +205,6 @@
                                     <w:dataBinding w:prefixMappings="xmlns:ns0='http://schemas.microsoft.com/office/2006/coverPageProps'" w:xpath="/ns0:CoverPageProperties[1]/ns0:Abstract[1]" w:storeItemID="{55AF091B-3C7A-41E3-B477-F2FDAA23CFDA}"/>
                                     <w:text/>
                                   </w:sdtPr>
-                                  <w:sdtEndPr/>
                                   <w:sdtContent>
                                     <w:r>
                                       <w:rPr>
@@ -865,7 +864,6 @@
                                   <w:dataBinding w:prefixMappings="xmlns:ns0='http://schemas.openxmlformats.org/package/2006/metadata/core-properties' xmlns:ns1='http://purl.org/dc/elements/1.1/'" w:xpath="/ns0:coreProperties[1]/ns1:title[1]" w:storeItemID="{6C3C8BC8-F283-45AE-878A-BAB7291924A1}"/>
                                   <w:text/>
                                 </w:sdtPr>
-                                <w:sdtEndPr/>
                                 <w:sdtContent>
                                   <w:p>
                                     <w:pPr>
@@ -898,7 +896,6 @@
                                   <w:dataBinding w:prefixMappings="xmlns:ns0='http://schemas.openxmlformats.org/package/2006/metadata/core-properties' xmlns:ns1='http://purl.org/dc/elements/1.1/'" w:xpath="/ns0:coreProperties[1]/ns1:subject[1]" w:storeItemID="{6C3C8BC8-F283-45AE-878A-BAB7291924A1}"/>
                                   <w:text/>
                                 </w:sdtPr>
-                                <w:sdtEndPr/>
                                 <w:sdtContent>
                                   <w:p>
                                     <w:pPr>
@@ -5143,35 +5140,6 @@
         </w:rPr>
       </w:pPr>
     </w:p>
-    <w:p>
-      <w:pPr>
-        <w:rPr>
-          <w:b/>
-          <w:bCs/>
-          <w:sz w:val="32"/>
-          <w:szCs w:val="32"/>
-        </w:rPr>
-      </w:pPr>
-    </w:p>
-    <w:p>
-      <w:pPr>
-        <w:rPr>
-          <w:b/>
-          <w:bCs/>
-          <w:sz w:val="32"/>
-          <w:szCs w:val="32"/>
-        </w:rPr>
-      </w:pPr>
-      <w:r>
-        <w:rPr>
-          <w:b/>
-          <w:bCs/>
-          <w:sz w:val="32"/>
-          <w:szCs w:val="32"/>
-        </w:rPr>
-        <w:br w:type="page"/>
-      </w:r>
-    </w:p>
     <w:tbl>
       <w:tblPr>
         <w:tblStyle w:val="TableGrid"/>
@@ -5218,7 +5186,6 @@
               <w:rPr>
                 <w:sz w:val="30"/>
               </w:rPr>
-              <w:lastRenderedPageBreak/>
               <w:t xml:space="preserve">Project Ref. No.: </w:t>
             </w:r>
             <w:proofErr w:type="spellStart"/>
@@ -6877,6 +6844,7 @@
                 <w:i/>
                 <w:sz w:val="26"/>
               </w:rPr>
+              <w:lastRenderedPageBreak/>
               <w:t xml:space="preserve"> </w:t>
             </w:r>
           </w:p>
@@ -8964,8 +8932,6 @@
           <w:szCs w:val="32"/>
         </w:rPr>
       </w:pPr>
-      <w:bookmarkStart w:id="0" w:name="_GoBack"/>
-      <w:bookmarkEnd w:id="0"/>
     </w:p>
     <w:p>
       <w:pPr>
@@ -8986,184 +8952,6 @@
           <w:szCs w:val="32"/>
         </w:rPr>
       </w:pPr>
-      <w:r>
-        <w:rPr>
-          <w:b/>
-          <w:bCs/>
-          <w:sz w:val="32"/>
-          <w:szCs w:val="32"/>
-        </w:rPr>
-        <w:br w:type="page"/>
-      </w:r>
-    </w:p>
-    <w:p>
-      <w:pPr>
-        <w:rPr>
-          <w:b/>
-          <w:bCs/>
-          <w:sz w:val="32"/>
-          <w:szCs w:val="32"/>
-        </w:rPr>
-      </w:pPr>
-    </w:p>
-    <w:p>
-      <w:pPr>
-        <w:rPr>
-          <w:b/>
-          <w:bCs/>
-          <w:sz w:val="32"/>
-          <w:szCs w:val="32"/>
-        </w:rPr>
-      </w:pPr>
-      <w:r>
-        <w:rPr>
-          <w:b/>
-          <w:bCs/>
-          <w:sz w:val="32"/>
-          <w:szCs w:val="32"/>
-        </w:rPr>
-        <w:br w:type="page"/>
-      </w:r>
-    </w:p>
-    <w:p>
-      <w:pPr>
-        <w:rPr>
-          <w:b/>
-          <w:bCs/>
-          <w:sz w:val="32"/>
-          <w:szCs w:val="32"/>
-        </w:rPr>
-      </w:pPr>
-    </w:p>
-    <w:p>
-      <w:pPr>
-        <w:rPr>
-          <w:b/>
-          <w:bCs/>
-          <w:sz w:val="32"/>
-          <w:szCs w:val="32"/>
-        </w:rPr>
-      </w:pPr>
-    </w:p>
-    <w:p>
-      <w:pPr>
-        <w:rPr>
-          <w:b/>
-          <w:bCs/>
-          <w:sz w:val="32"/>
-          <w:szCs w:val="32"/>
-        </w:rPr>
-      </w:pPr>
-      <w:r>
-        <w:rPr>
-          <w:b/>
-          <w:bCs/>
-          <w:sz w:val="32"/>
-          <w:szCs w:val="32"/>
-        </w:rPr>
-        <w:br w:type="page"/>
-      </w:r>
-    </w:p>
-    <w:p>
-      <w:pPr>
-        <w:rPr>
-          <w:b/>
-          <w:bCs/>
-          <w:sz w:val="32"/>
-          <w:szCs w:val="32"/>
-        </w:rPr>
-      </w:pPr>
-      <w:r>
-        <w:rPr>
-          <w:b/>
-          <w:bCs/>
-          <w:noProof/>
-          <w:sz w:val="32"/>
-          <w:szCs w:val="32"/>
-        </w:rPr>
-        <w:lastRenderedPageBreak/>
-        <mc:AlternateContent>
-          <mc:Choice Requires="wps">
-            <w:drawing>
-              <wp:anchor distT="0" distB="0" distL="114300" distR="114300" simplePos="0" relativeHeight="251679744" behindDoc="0" locked="0" layoutInCell="1" allowOverlap="1" wp14:anchorId="42852595" wp14:editId="692D239B">
-                <wp:simplePos x="0" y="0"/>
-                <wp:positionH relativeFrom="column">
-                  <wp:posOffset>-163773</wp:posOffset>
-                </wp:positionH>
-                <wp:positionV relativeFrom="paragraph">
-                  <wp:posOffset>320721</wp:posOffset>
-                </wp:positionV>
-                <wp:extent cx="6509982" cy="7274257"/>
-                <wp:effectExtent l="0" t="0" r="24765" b="22225"/>
-                <wp:wrapNone/>
-                <wp:docPr id="16" name="Rectangle 16"/>
-                <wp:cNvGraphicFramePr/>
-                <a:graphic xmlns:a="http://schemas.openxmlformats.org/drawingml/2006/main">
-                  <a:graphicData uri="http://schemas.microsoft.com/office/word/2010/wordprocessingShape">
-                    <wps:wsp>
-                      <wps:cNvSpPr/>
-                      <wps:spPr>
-                        <a:xfrm>
-                          <a:off x="0" y="0"/>
-                          <a:ext cx="6509982" cy="7274257"/>
-                        </a:xfrm>
-                        <a:prstGeom prst="rect">
-                          <a:avLst/>
-                        </a:prstGeom>
-                        <a:blipFill dpi="0" rotWithShape="1">
-                          <a:blip r:embed="rId7">
-                            <a:extLst>
-                              <a:ext uri="{28A0092B-C50C-407E-A947-70E740481C1C}">
-                                <a14:useLocalDpi xmlns:a14="http://schemas.microsoft.com/office/drawing/2010/main" val="0"/>
-                              </a:ext>
-                            </a:extLst>
-                          </a:blip>
-                          <a:srcRect/>
-                          <a:stretch>
-                            <a:fillRect/>
-                          </a:stretch>
-                        </a:blipFill>
-                      </wps:spPr>
-                      <wps:style>
-                        <a:lnRef idx="2">
-                          <a:schemeClr val="accent1">
-                            <a:shade val="50000"/>
-                          </a:schemeClr>
-                        </a:lnRef>
-                        <a:fillRef idx="1">
-                          <a:schemeClr val="accent1"/>
-                        </a:fillRef>
-                        <a:effectRef idx="0">
-                          <a:schemeClr val="accent1"/>
-                        </a:effectRef>
-                        <a:fontRef idx="minor">
-                          <a:schemeClr val="lt1"/>
-                        </a:fontRef>
-                      </wps:style>
-                      <wps:bodyPr rot="0" spcFirstLastPara="0" vertOverflow="overflow" horzOverflow="overflow" vert="horz" wrap="square" lIns="91440" tIns="45720" rIns="91440" bIns="45720" numCol="1" spcCol="0" rtlCol="0" fromWordArt="0" anchor="ctr" anchorCtr="0" forceAA="0" compatLnSpc="1">
-                        <a:prstTxWarp prst="textNoShape">
-                          <a:avLst/>
-                        </a:prstTxWarp>
-                        <a:noAutofit/>
-                      </wps:bodyPr>
-                    </wps:wsp>
-                  </a:graphicData>
-                </a:graphic>
-                <wp14:sizeRelV relativeFrom="margin">
-                  <wp14:pctHeight>0</wp14:pctHeight>
-                </wp14:sizeRelV>
-              </wp:anchor>
-            </w:drawing>
-          </mc:Choice>
-          <mc:Fallback>
-            <w:pict>
-              <v:rect w14:anchorId="1EABAB3F" id="Rectangle 16" o:spid="_x0000_s1026" style="position:absolute;margin-left:-12.9pt;margin-top:25.25pt;width:512.6pt;height:572.8pt;z-index:251679744;visibility:visible;mso-wrap-style:square;mso-height-percent:0;mso-wrap-distance-left:9pt;mso-wrap-distance-top:0;mso-wrap-distance-right:9pt;mso-wrap-distance-bottom:0;mso-position-horizontal:absolute;mso-position-horizontal-relative:text;mso-position-vertical:absolute;mso-position-vertical-relative:text;mso-height-percent:0;mso-height-relative:margin;v-text-anchor:middle" o:gfxdata="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" strokecolor="#1f3763 [1604]" strokeweight="1pt">
-                <v:fill r:id="rId12" o:title="" recolor="t" rotate="t" type="frame"/>
-              </v:rect>
-            </w:pict>
-          </mc:Fallback>
-        </mc:AlternateContent>
-      </w:r>
     </w:p>
     <w:sectPr>
       <w:pgSz w:w="12240" w:h="15840"/>
@@ -9184,7 +8972,7 @@
 </file>
 
 <file path=word/numbering.xml><?xml version="1.0" encoding="utf-8"?>
-<w:numbering xmlns:wpc="http://schemas.microsoft.com/office/word/2010/wordprocessingCanvas" xmlns:cx="http://schemas.microsoft.com/office/drawing/2014/chartex" xmlns:cx1="http://schemas.microsoft.com/office/drawing/2015/9/8/chartex" xmlns:cx2="http://schemas.microsoft.com/office/drawing/2015/10/21/chartex" xmlns:cx3="http://schemas.microsoft.com/office/drawing/2016/5/9/chartex" xmlns:cx4="http://schemas.microsoft.com/office/drawing/2016/5/10/chartex" xmlns:cx5="http://schemas.microsoft.com/office/drawing/2016/5/11/chartex" xmlns:cx6="http://schemas.microsoft.com/office/drawing/2016/5/12/chartex" xmlns:cx7="http://schemas.microsoft.com/office/drawing/2016/5/13/chartex" xmlns:cx8="http://schemas.microsoft.com/office/drawing/2016/5/14/chartex" xmlns:mc="http://schemas.openxmlformats.org/markup-compatibility/2006" xmlns:aink="http://schemas.microsoft.com/office/drawing/2016/ink" xmlns:am3d="http://schemas.microsoft.com/office/drawing/2017/model3d" xmlns:o="urn:schemas-microsoft-com:office:office" xmlns:r="http://schemas.openxmlformats.org/officeDocument/2006/relationships" xmlns:m="http://schemas.openxmlformats.org/officeDocument/2006/math" xmlns:v="urn:schemas-microsoft-com:vml" xmlns:wp14="http://schemas.microsoft.com/office/word/2010/wordprocessingDrawing" xmlns:wp="http://schemas.openxmlformats.org/drawingml/2006/wordprocessingDrawing" xmlns:w10="urn:schemas-microsoft-com:office:word" xmlns:w="http://schemas.openxmlformats.org/wordprocessingml/2006/main" xmlns:w14="http://schemas.microsoft.com/office/word/2010/wordml" xmlns:w15="http://schemas.microsoft.com/office/word/2012/wordml" xmlns:w16cid="http://schemas.microsoft.com/office/word/2016/wordml/cid" xmlns:w16se="http://schemas.microsoft.com/office/word/2015/wordml/symex" xmlns:wpg="http://schemas.microsoft.com/office/word/2010/wordprocessingGroup" xmlns:wpi="http://schemas.microsoft.com/office/word/2010/wordprocessingInk" xmlns:wne="http://schemas.microsoft.com/office/word/2006/wordml" xmlns:wps="http://schemas.microsoft.com/office/word/2010/wordprocessingShape" mc:Ignorable="w14 w15 w16se w16cid wp14">
+<w:numbering xmlns:wpc="http://schemas.microsoft.com/office/word/2010/wordprocessingCanvas" xmlns:cx="http://schemas.microsoft.com/office/drawing/2014/chartex" xmlns:cx1="http://schemas.microsoft.com/office/drawing/2015/9/8/chartex" xmlns:cx2="http://schemas.microsoft.com/office/drawing/2015/10/21/chartex" xmlns:cx3="http://schemas.microsoft.com/office/drawing/2016/5/9/chartex" xmlns:cx4="http://schemas.microsoft.com/office/drawing/2016/5/10/chartex" xmlns:cx5="http://schemas.microsoft.com/office/drawing/2016/5/11/chartex" xmlns:cx6="http://schemas.microsoft.com/office/drawing/2016/5/12/chartex" xmlns:cx7="http://schemas.microsoft.com/office/drawing/2016/5/13/chartex" xmlns:cx8="http://schemas.microsoft.com/office/drawing/2016/5/14/chartex" xmlns:mc="http://schemas.openxmlformats.org/markup-compatibility/2006" xmlns:aink="http://schemas.microsoft.com/office/drawing/2016/ink" xmlns:am3d="http://schemas.microsoft.com/office/drawing/2017/model3d" xmlns:o="urn:schemas-microsoft-com:office:office" xmlns:oel="http://schemas.microsoft.com/office/2019/extlst" xmlns:r="http://schemas.openxmlformats.org/officeDocument/2006/relationships" xmlns:m="http://schemas.openxmlformats.org/officeDocument/2006/math" xmlns:v="urn:schemas-microsoft-com:vml" xmlns:wp14="http://schemas.microsoft.com/office/word/2010/wordprocessingDrawing" xmlns:wp="http://schemas.openxmlformats.org/drawingml/2006/wordprocessingDrawing" xmlns:w10="urn:schemas-microsoft-com:office:word" xmlns:w="http://schemas.openxmlformats.org/wordprocessingml/2006/main" xmlns:w14="http://schemas.microsoft.com/office/word/2010/wordml" xmlns:w15="http://schemas.microsoft.com/office/word/2012/wordml" xmlns:w16cex="http://schemas.microsoft.com/office/word/2018/wordml/cex" xmlns:w16cid="http://schemas.microsoft.com/office/word/2016/wordml/cid" xmlns:w16="http://schemas.microsoft.com/office/word/2018/wordml" xmlns:w16sdtdh="http://schemas.microsoft.com/office/word/2020/wordml/sdtdatahash" xmlns:w16se="http://schemas.microsoft.com/office/word/2015/wordml/symex" xmlns:wpg="http://schemas.microsoft.com/office/word/2010/wordprocessingGroup" xmlns:wpi="http://schemas.microsoft.com/office/word/2010/wordprocessingInk" xmlns:wne="http://schemas.microsoft.com/office/word/2006/wordml" xmlns:wps="http://schemas.microsoft.com/office/word/2010/wordprocessingShape" mc:Ignorable="w14 w15 w16se w16cid w16 w16cex w16sdtdh wp14">
   <w:abstractNum w:abstractNumId="0" w15:restartNumberingAfterBreak="0">
     <w:nsid w:val="13071C03"/>
     <w:multiLevelType w:val="hybridMultilevel"/>
@@ -9726,26 +9514,26 @@
       </w:rPr>
     </w:lvl>
   </w:abstractNum>
-  <w:num w:numId="1">
+  <w:num w:numId="1" w16cid:durableId="1632786976">
     <w:abstractNumId w:val="0"/>
   </w:num>
-  <w:num w:numId="2">
+  <w:num w:numId="2" w16cid:durableId="1916546325">
     <w:abstractNumId w:val="2"/>
   </w:num>
-  <w:num w:numId="3">
+  <w:num w:numId="3" w16cid:durableId="2091609506">
     <w:abstractNumId w:val="3"/>
   </w:num>
-  <w:num w:numId="4">
+  <w:num w:numId="4" w16cid:durableId="982345847">
     <w:abstractNumId w:val="1"/>
   </w:num>
-  <w:num w:numId="5">
+  <w:num w:numId="5" w16cid:durableId="588972241">
     <w:abstractNumId w:val="4"/>
   </w:num>
 </w:numbering>
 </file>
 
 <file path=word/styles.xml><?xml version="1.0" encoding="utf-8"?>
-<w:styles xmlns:mc="http://schemas.openxmlformats.org/markup-compatibility/2006" xmlns:r="http://schemas.openxmlformats.org/officeDocument/2006/relationships" xmlns:w="http://schemas.openxmlformats.org/wordprocessingml/2006/main" xmlns:w14="http://schemas.microsoft.com/office/word/2010/wordml" xmlns:w15="http://schemas.microsoft.com/office/word/2012/wordml" xmlns:w16cid="http://schemas.microsoft.com/office/word/2016/wordml/cid" xmlns:w16se="http://schemas.microsoft.com/office/word/2015/wordml/symex" mc:Ignorable="w14 w15 w16se w16cid">
+<w:styles xmlns:mc="http://schemas.openxmlformats.org/markup-compatibility/2006" xmlns:r="http://schemas.openxmlformats.org/officeDocument/2006/relationships" xmlns:w="http://schemas.openxmlformats.org/wordprocessingml/2006/main" xmlns:w14="http://schemas.microsoft.com/office/word/2010/wordml" xmlns:w15="http://schemas.microsoft.com/office/word/2012/wordml" xmlns:w16cex="http://schemas.microsoft.com/office/word/2018/wordml/cex" xmlns:w16cid="http://schemas.microsoft.com/office/word/2016/wordml/cid" xmlns:w16="http://schemas.microsoft.com/office/word/2018/wordml" xmlns:w16sdtdh="http://schemas.microsoft.com/office/word/2020/wordml/sdtdatahash" xmlns:w16se="http://schemas.microsoft.com/office/word/2015/wordml/symex" mc:Ignorable="w14 w15 w16se w16cid w16 w16cex w16sdtdh">
   <w:docDefaults>
     <w:rPrDefault>
       <w:rPr>
@@ -9761,7 +9549,7 @@
       </w:pPr>
     </w:pPrDefault>
   </w:docDefaults>
-  <w:latentStyles w:defLockedState="0" w:defUIPriority="99" w:defSemiHidden="0" w:defUnhideWhenUsed="0" w:defQFormat="0" w:count="377">
+  <w:latentStyles w:defLockedState="0" w:defUIPriority="99" w:defSemiHidden="0" w:defUnhideWhenUsed="0" w:defQFormat="0" w:count="376">
     <w:lsdException w:name="Normal" w:uiPriority="0" w:qFormat="1"/>
     <w:lsdException w:name="heading 1" w:uiPriority="9" w:qFormat="1"/>
     <w:lsdException w:name="heading 2" w:semiHidden="1" w:uiPriority="9" w:unhideWhenUsed="1" w:qFormat="1"/>
@@ -10138,7 +9926,6 @@
     <w:lsdException w:name="Hashtag" w:semiHidden="1" w:unhideWhenUsed="1"/>
     <w:lsdException w:name="Unresolved Mention" w:semiHidden="1" w:unhideWhenUsed="1"/>
     <w:lsdException w:name="Smart Link" w:semiHidden="1" w:unhideWhenUsed="1"/>
-    <w:lsdException w:name="Smart Link Error" w:semiHidden="1" w:unhideWhenUsed="1"/>
   </w:latentStyles>
   <w:style w:type="paragraph" w:default="1" w:styleId="Normal">
     <w:name w:val="Normal"/>
